--- a/barcode_scanner/barcode_test_papers/QR_1-8cm.docx
+++ b/barcode_scanner/barcode_test_papers/QR_1-8cm.docx
@@ -112,7 +112,7 @@
           <w:noProof/>
         </w:rPr>
         <w:drawing>
-          <wp:inline distT="0" distB="0" distL="0" distR="0" wp14:anchorId="2BE46C48" wp14:editId="5EEADAB7">
+          <wp:inline distT="0" distB="0" distL="0" distR="0" wp14:anchorId="2BE46C48" wp14:editId="3221E6A1">
             <wp:extent cx="1080000" cy="1080000"/>
             <wp:effectExtent l="0" t="0" r="0" b="0"/>
             <wp:docPr id="14" name="Picture 14" descr="A qr code with black squares&#10;&#10;Description automatically generated"/>
@@ -209,6 +209,9 @@
     <w:p/>
     <w:p/>
     <w:p/>
+    <w:p/>
+    <w:p/>
+    <w:p/>
     <w:p>
       <w:r>
         <w:rPr>
@@ -316,6 +319,8 @@
     <w:p/>
     <w:p/>
     <w:p/>
+    <w:p/>
+    <w:p/>
     <w:p>
       <w:r>
         <w:rPr>
@@ -394,6 +399,347 @@
                         </a:ext>
                       </a:extLst>
                     </a:blip>
+                    <a:stretch>
+                      <a:fillRect/>
+                    </a:stretch>
+                  </pic:blipFill>
+                  <pic:spPr>
+                    <a:xfrm>
+                      <a:off x="0" y="0"/>
+                      <a:ext cx="2880000" cy="2880000"/>
+                    </a:xfrm>
+                    <a:prstGeom prst="rect">
+                      <a:avLst/>
+                    </a:prstGeom>
+                  </pic:spPr>
+                </pic:pic>
+              </a:graphicData>
+            </a:graphic>
+          </wp:inline>
+        </w:drawing>
+      </w:r>
+    </w:p>
+    <w:p>
+      <w:r>
+        <w:lastRenderedPageBreak/>
+        <w:drawing>
+          <wp:inline distT="0" distB="0" distL="0" distR="0" wp14:anchorId="03DB73F2" wp14:editId="52F091C9">
+            <wp:extent cx="360000" cy="360000"/>
+            <wp:effectExtent l="0" t="0" r="0" b="0"/>
+            <wp:docPr id="1028589782" name="Picture 1" descr="A qr code with a black and white background&#10;&#10;Description automatically generated"/>
+            <wp:cNvGraphicFramePr>
+              <a:graphicFrameLocks xmlns:a="http://schemas.openxmlformats.org/drawingml/2006/main" noChangeAspect="1"/>
+            </wp:cNvGraphicFramePr>
+            <a:graphic xmlns:a="http://schemas.openxmlformats.org/drawingml/2006/main">
+              <a:graphicData uri="http://schemas.openxmlformats.org/drawingml/2006/picture">
+                <pic:pic xmlns:pic="http://schemas.openxmlformats.org/drawingml/2006/picture">
+                  <pic:nvPicPr>
+                    <pic:cNvPr id="1028589782" name="Picture 1" descr="A qr code with a black and white background&#10;&#10;Description automatically generated"/>
+                    <pic:cNvPicPr/>
+                  </pic:nvPicPr>
+                  <pic:blipFill>
+                    <a:blip r:embed="rId7"/>
+                    <a:stretch>
+                      <a:fillRect/>
+                    </a:stretch>
+                  </pic:blipFill>
+                  <pic:spPr>
+                    <a:xfrm>
+                      <a:off x="0" y="0"/>
+                      <a:ext cx="360000" cy="360000"/>
+                    </a:xfrm>
+                    <a:prstGeom prst="rect">
+                      <a:avLst/>
+                    </a:prstGeom>
+                  </pic:spPr>
+                </pic:pic>
+              </a:graphicData>
+            </a:graphic>
+          </wp:inline>
+        </w:drawing>
+      </w:r>
+      <w:r>
+        <w:tab/>
+      </w:r>
+      <w:r>
+        <w:tab/>
+      </w:r>
+      <w:r>
+        <w:drawing>
+          <wp:inline distT="0" distB="0" distL="0" distR="0" wp14:anchorId="48A00B46" wp14:editId="7215A661">
+            <wp:extent cx="720000" cy="720000"/>
+            <wp:effectExtent l="0" t="0" r="4445" b="4445"/>
+            <wp:docPr id="181378533" name="Picture 1" descr="A qr code with black squares&#10;&#10;Description automatically generated"/>
+            <wp:cNvGraphicFramePr>
+              <a:graphicFrameLocks xmlns:a="http://schemas.openxmlformats.org/drawingml/2006/main" noChangeAspect="1"/>
+            </wp:cNvGraphicFramePr>
+            <a:graphic xmlns:a="http://schemas.openxmlformats.org/drawingml/2006/main">
+              <a:graphicData uri="http://schemas.openxmlformats.org/drawingml/2006/picture">
+                <pic:pic xmlns:pic="http://schemas.openxmlformats.org/drawingml/2006/picture">
+                  <pic:nvPicPr>
+                    <pic:cNvPr id="181378533" name="Picture 1" descr="A qr code with black squares&#10;&#10;Description automatically generated"/>
+                    <pic:cNvPicPr/>
+                  </pic:nvPicPr>
+                  <pic:blipFill>
+                    <a:blip r:embed="rId8"/>
+                    <a:stretch>
+                      <a:fillRect/>
+                    </a:stretch>
+                  </pic:blipFill>
+                  <pic:spPr>
+                    <a:xfrm>
+                      <a:off x="0" y="0"/>
+                      <a:ext cx="720000" cy="720000"/>
+                    </a:xfrm>
+                    <a:prstGeom prst="rect">
+                      <a:avLst/>
+                    </a:prstGeom>
+                  </pic:spPr>
+                </pic:pic>
+              </a:graphicData>
+            </a:graphic>
+          </wp:inline>
+        </w:drawing>
+      </w:r>
+      <w:r>
+        <w:tab/>
+      </w:r>
+      <w:r>
+        <w:tab/>
+      </w:r>
+      <w:r>
+        <w:drawing>
+          <wp:inline distT="0" distB="0" distL="0" distR="0" wp14:anchorId="40C36C50" wp14:editId="439CD9B0">
+            <wp:extent cx="1080000" cy="1080000"/>
+            <wp:effectExtent l="0" t="0" r="0" b="0"/>
+            <wp:docPr id="232681456" name="Picture 1" descr="A qr code with a cross&#10;&#10;Description automatically generated"/>
+            <wp:cNvGraphicFramePr>
+              <a:graphicFrameLocks xmlns:a="http://schemas.openxmlformats.org/drawingml/2006/main" noChangeAspect="1"/>
+            </wp:cNvGraphicFramePr>
+            <a:graphic xmlns:a="http://schemas.openxmlformats.org/drawingml/2006/main">
+              <a:graphicData uri="http://schemas.openxmlformats.org/drawingml/2006/picture">
+                <pic:pic xmlns:pic="http://schemas.openxmlformats.org/drawingml/2006/picture">
+                  <pic:nvPicPr>
+                    <pic:cNvPr id="232681456" name="Picture 1" descr="A qr code with a cross&#10;&#10;Description automatically generated"/>
+                    <pic:cNvPicPr/>
+                  </pic:nvPicPr>
+                  <pic:blipFill>
+                    <a:blip r:embed="rId9"/>
+                    <a:stretch>
+                      <a:fillRect/>
+                    </a:stretch>
+                  </pic:blipFill>
+                  <pic:spPr>
+                    <a:xfrm>
+                      <a:off x="0" y="0"/>
+                      <a:ext cx="1080000" cy="1080000"/>
+                    </a:xfrm>
+                    <a:prstGeom prst="rect">
+                      <a:avLst/>
+                    </a:prstGeom>
+                  </pic:spPr>
+                </pic:pic>
+              </a:graphicData>
+            </a:graphic>
+          </wp:inline>
+        </w:drawing>
+      </w:r>
+      <w:r>
+        <w:tab/>
+      </w:r>
+      <w:r>
+        <w:tab/>
+      </w:r>
+      <w:r>
+        <w:drawing>
+          <wp:inline distT="0" distB="0" distL="0" distR="0" wp14:anchorId="6A1719FD" wp14:editId="735817EA">
+            <wp:extent cx="1440000" cy="1440000"/>
+            <wp:effectExtent l="0" t="0" r="0" b="0"/>
+            <wp:docPr id="2111587778" name="Picture 1" descr="A qr code with black squares&#10;&#10;Description automatically generated"/>
+            <wp:cNvGraphicFramePr>
+              <a:graphicFrameLocks xmlns:a="http://schemas.openxmlformats.org/drawingml/2006/main" noChangeAspect="1"/>
+            </wp:cNvGraphicFramePr>
+            <a:graphic xmlns:a="http://schemas.openxmlformats.org/drawingml/2006/main">
+              <a:graphicData uri="http://schemas.openxmlformats.org/drawingml/2006/picture">
+                <pic:pic xmlns:pic="http://schemas.openxmlformats.org/drawingml/2006/picture">
+                  <pic:nvPicPr>
+                    <pic:cNvPr id="2111587778" name="Picture 1" descr="A qr code with black squares&#10;&#10;Description automatically generated"/>
+                    <pic:cNvPicPr/>
+                  </pic:nvPicPr>
+                  <pic:blipFill>
+                    <a:blip r:embed="rId10"/>
+                    <a:stretch>
+                      <a:fillRect/>
+                    </a:stretch>
+                  </pic:blipFill>
+                  <pic:spPr>
+                    <a:xfrm>
+                      <a:off x="0" y="0"/>
+                      <a:ext cx="1440000" cy="1440000"/>
+                    </a:xfrm>
+                    <a:prstGeom prst="rect">
+                      <a:avLst/>
+                    </a:prstGeom>
+                  </pic:spPr>
+                </pic:pic>
+              </a:graphicData>
+            </a:graphic>
+          </wp:inline>
+        </w:drawing>
+      </w:r>
+    </w:p>
+    <w:p/>
+    <w:p/>
+    <w:p/>
+    <w:p/>
+    <w:p/>
+    <w:p/>
+    <w:p>
+      <w:r>
+        <w:drawing>
+          <wp:inline distT="0" distB="0" distL="0" distR="0" wp14:anchorId="66E0876B" wp14:editId="159A6A31">
+            <wp:extent cx="1800000" cy="1800000"/>
+            <wp:effectExtent l="0" t="0" r="3810" b="3810"/>
+            <wp:docPr id="49705477" name="Picture 1" descr="A qr code with black squares&#10;&#10;Description automatically generated"/>
+            <wp:cNvGraphicFramePr>
+              <a:graphicFrameLocks xmlns:a="http://schemas.openxmlformats.org/drawingml/2006/main" noChangeAspect="1"/>
+            </wp:cNvGraphicFramePr>
+            <a:graphic xmlns:a="http://schemas.openxmlformats.org/drawingml/2006/main">
+              <a:graphicData uri="http://schemas.openxmlformats.org/drawingml/2006/picture">
+                <pic:pic xmlns:pic="http://schemas.openxmlformats.org/drawingml/2006/picture">
+                  <pic:nvPicPr>
+                    <pic:cNvPr id="49705477" name="Picture 1" descr="A qr code with black squares&#10;&#10;Description automatically generated"/>
+                    <pic:cNvPicPr/>
+                  </pic:nvPicPr>
+                  <pic:blipFill>
+                    <a:blip r:embed="rId11"/>
+                    <a:stretch>
+                      <a:fillRect/>
+                    </a:stretch>
+                  </pic:blipFill>
+                  <pic:spPr>
+                    <a:xfrm>
+                      <a:off x="0" y="0"/>
+                      <a:ext cx="1800000" cy="1800000"/>
+                    </a:xfrm>
+                    <a:prstGeom prst="rect">
+                      <a:avLst/>
+                    </a:prstGeom>
+                  </pic:spPr>
+                </pic:pic>
+              </a:graphicData>
+            </a:graphic>
+          </wp:inline>
+        </w:drawing>
+      </w:r>
+      <w:r>
+        <w:tab/>
+      </w:r>
+      <w:r>
+        <w:tab/>
+      </w:r>
+      <w:r>
+        <w:drawing>
+          <wp:inline distT="0" distB="0" distL="0" distR="0" wp14:anchorId="329731BE" wp14:editId="5FE888C7">
+            <wp:extent cx="2160000" cy="2160000"/>
+            <wp:effectExtent l="0" t="0" r="0" b="0"/>
+            <wp:docPr id="492059069" name="Picture 1" descr="A qr code with black squares&#10;&#10;Description automatically generated"/>
+            <wp:cNvGraphicFramePr>
+              <a:graphicFrameLocks xmlns:a="http://schemas.openxmlformats.org/drawingml/2006/main" noChangeAspect="1"/>
+            </wp:cNvGraphicFramePr>
+            <a:graphic xmlns:a="http://schemas.openxmlformats.org/drawingml/2006/main">
+              <a:graphicData uri="http://schemas.openxmlformats.org/drawingml/2006/picture">
+                <pic:pic xmlns:pic="http://schemas.openxmlformats.org/drawingml/2006/picture">
+                  <pic:nvPicPr>
+                    <pic:cNvPr id="492059069" name="Picture 1" descr="A qr code with black squares&#10;&#10;Description automatically generated"/>
+                    <pic:cNvPicPr/>
+                  </pic:nvPicPr>
+                  <pic:blipFill>
+                    <a:blip r:embed="rId12"/>
+                    <a:stretch>
+                      <a:fillRect/>
+                    </a:stretch>
+                  </pic:blipFill>
+                  <pic:spPr>
+                    <a:xfrm>
+                      <a:off x="0" y="0"/>
+                      <a:ext cx="2160000" cy="2160000"/>
+                    </a:xfrm>
+                    <a:prstGeom prst="rect">
+                      <a:avLst/>
+                    </a:prstGeom>
+                  </pic:spPr>
+                </pic:pic>
+              </a:graphicData>
+            </a:graphic>
+          </wp:inline>
+        </w:drawing>
+      </w:r>
+    </w:p>
+    <w:p/>
+    <w:p/>
+    <w:p/>
+    <w:p/>
+    <w:p/>
+    <w:p>
+      <w:r>
+        <w:drawing>
+          <wp:inline distT="0" distB="0" distL="0" distR="0" wp14:anchorId="296F04A3" wp14:editId="76D43639">
+            <wp:extent cx="2520000" cy="2520000"/>
+            <wp:effectExtent l="0" t="0" r="0" b="0"/>
+            <wp:docPr id="589394778" name="Picture 1" descr="A qr code with a few squares&#10;&#10;Description automatically generated"/>
+            <wp:cNvGraphicFramePr>
+              <a:graphicFrameLocks xmlns:a="http://schemas.openxmlformats.org/drawingml/2006/main" noChangeAspect="1"/>
+            </wp:cNvGraphicFramePr>
+            <a:graphic xmlns:a="http://schemas.openxmlformats.org/drawingml/2006/main">
+              <a:graphicData uri="http://schemas.openxmlformats.org/drawingml/2006/picture">
+                <pic:pic xmlns:pic="http://schemas.openxmlformats.org/drawingml/2006/picture">
+                  <pic:nvPicPr>
+                    <pic:cNvPr id="589394778" name="Picture 1" descr="A qr code with a few squares&#10;&#10;Description automatically generated"/>
+                    <pic:cNvPicPr/>
+                  </pic:nvPicPr>
+                  <pic:blipFill>
+                    <a:blip r:embed="rId13"/>
+                    <a:stretch>
+                      <a:fillRect/>
+                    </a:stretch>
+                  </pic:blipFill>
+                  <pic:spPr>
+                    <a:xfrm>
+                      <a:off x="0" y="0"/>
+                      <a:ext cx="2520000" cy="2520000"/>
+                    </a:xfrm>
+                    <a:prstGeom prst="rect">
+                      <a:avLst/>
+                    </a:prstGeom>
+                  </pic:spPr>
+                </pic:pic>
+              </a:graphicData>
+            </a:graphic>
+          </wp:inline>
+        </w:drawing>
+      </w:r>
+      <w:r>
+        <w:tab/>
+      </w:r>
+      <w:r>
+        <w:drawing>
+          <wp:inline distT="0" distB="0" distL="0" distR="0" wp14:anchorId="53C8D1BA" wp14:editId="4631132E">
+            <wp:extent cx="2880000" cy="2880000"/>
+            <wp:effectExtent l="0" t="0" r="3175" b="3175"/>
+            <wp:docPr id="1738092053" name="Picture 1" descr="A qr code with black squares&#10;&#10;Description automatically generated"/>
+            <wp:cNvGraphicFramePr>
+              <a:graphicFrameLocks xmlns:a="http://schemas.openxmlformats.org/drawingml/2006/main" noChangeAspect="1"/>
+            </wp:cNvGraphicFramePr>
+            <a:graphic xmlns:a="http://schemas.openxmlformats.org/drawingml/2006/main">
+              <a:graphicData uri="http://schemas.openxmlformats.org/drawingml/2006/picture">
+                <pic:pic xmlns:pic="http://schemas.openxmlformats.org/drawingml/2006/picture">
+                  <pic:nvPicPr>
+                    <pic:cNvPr id="1738092053" name="Picture 1" descr="A qr code with black squares&#10;&#10;Description automatically generated"/>
+                    <pic:cNvPicPr/>
+                  </pic:nvPicPr>
+                  <pic:blipFill>
+                    <a:blip r:embed="rId14"/>
                     <a:stretch>
                       <a:fillRect/>
                     </a:stretch>
